--- a/recherche_framework_dev_mobile.docx
+++ b/recherche_framework_dev_mobile.docx
@@ -89,16 +89,8 @@
       </w:r>
     </w:p>
     <w:p>
-      <w:proofErr w:type="spellStart"/>
-      <w:r>
-        <w:t>Fra</w:t>
-      </w:r>
-      <w:r>
-        <w:t>Il</w:t>
-      </w:r>
-      <w:proofErr w:type="spellEnd"/>
-      <w:r>
-        <w:t xml:space="preserve"> permet de créer des applications pour différentes plateformes (Android, Firefox OS, iOS, Ubuntu, Windows 8...) en HTML, CSS et </w:t>
+      <w:r>
+        <w:t xml:space="preserve">Il permet de créer des applications pour différentes plateformes (Android, Firefox OS, iOS, Ubuntu, Windows 8...) en HTML, CSS et </w:t>
       </w:r>
       <w:proofErr w:type="spellStart"/>
       <w:r>
@@ -118,7 +110,19 @@
           <w:rPr>
             <w:rStyle w:val="Lienhypertexte"/>
           </w:rPr>
-          <w:t>https://cordova.apache.org/docs/en/latest/guide/cli/index.html</w:t>
+          <w:t>https://cordo</w:t>
+        </w:r>
+        <w:r>
+          <w:rPr>
+            <w:rStyle w:val="Lienhypertexte"/>
+          </w:rPr>
+          <w:t>v</w:t>
+        </w:r>
+        <w:r>
+          <w:rPr>
+            <w:rStyle w:val="Lienhypertexte"/>
+          </w:rPr>
+          <w:t>a.apache.org/docs/en/latest/guide/cli/index.html</w:t>
         </w:r>
       </w:hyperlink>
       <w:r>
@@ -139,448 +143,146 @@
     <w:p>
       <w:proofErr w:type="spellStart"/>
       <w:r>
-        <w:rPr>
-          <w:lang w:val="de-CH"/>
-        </w:rPr>
         <w:t>React</w:t>
       </w:r>
       <w:proofErr w:type="spellEnd"/>
       <w:r>
-        <w:rPr>
-          <w:lang w:val="de-CH"/>
-        </w:rPr>
         <w:t xml:space="preserve"> Native </w:t>
       </w:r>
       <w:proofErr w:type="spellStart"/>
       <w:r>
-        <w:rPr>
-          <w:lang w:val="de-CH"/>
-        </w:rPr>
         <w:t>is</w:t>
       </w:r>
       <w:proofErr w:type="spellEnd"/>
       <w:r>
-        <w:rPr>
-          <w:lang w:val="de-CH"/>
-        </w:rPr>
-        <w:t xml:space="preserve"> an open-</w:t>
-      </w:r>
-      <w:proofErr w:type="spellStart"/>
-      <w:r>
-        <w:rPr>
-          <w:lang w:val="de-CH"/>
-        </w:rPr>
-        <w:t>source</w:t>
-      </w:r>
-      <w:proofErr w:type="spellEnd"/>
-      <w:r>
-        <w:rPr>
-          <w:lang w:val="de-CH"/>
-        </w:rPr>
-        <w:t xml:space="preserve"> UI </w:t>
-      </w:r>
-      <w:proofErr w:type="spellStart"/>
-      <w:r>
-        <w:rPr>
-          <w:lang w:val="de-CH"/>
-        </w:rPr>
-        <w:t>software</w:t>
-      </w:r>
-      <w:proofErr w:type="spellEnd"/>
-      <w:r>
-        <w:rPr>
-          <w:lang w:val="de-CH"/>
-        </w:rPr>
-        <w:t xml:space="preserve"> </w:t>
-      </w:r>
-      <w:proofErr w:type="spellStart"/>
-      <w:r>
-        <w:rPr>
-          <w:lang w:val="de-CH"/>
-        </w:rPr>
+        <w:t xml:space="preserve"> an open-source UI software </w:t>
+      </w:r>
+      <w:proofErr w:type="spellStart"/>
+      <w:r>
         <w:t>framework</w:t>
       </w:r>
       <w:proofErr w:type="spellEnd"/>
       <w:r>
-        <w:rPr>
-          <w:lang w:val="de-CH"/>
-        </w:rPr>
-        <w:t xml:space="preserve"> </w:t>
-      </w:r>
-      <w:proofErr w:type="spellStart"/>
-      <w:r>
-        <w:rPr>
-          <w:lang w:val="de-CH"/>
-        </w:rPr>
+        <w:t xml:space="preserve"> </w:t>
+      </w:r>
+      <w:proofErr w:type="spellStart"/>
+      <w:r>
         <w:t>created</w:t>
       </w:r>
       <w:proofErr w:type="spellEnd"/>
       <w:r>
-        <w:rPr>
-          <w:lang w:val="de-CH"/>
-        </w:rPr>
-        <w:t xml:space="preserve"> </w:t>
-      </w:r>
-      <w:proofErr w:type="spellStart"/>
-      <w:r>
-        <w:rPr>
-          <w:lang w:val="de-CH"/>
-        </w:rPr>
-        <w:t>by</w:t>
-      </w:r>
-      <w:proofErr w:type="spellEnd"/>
-      <w:r>
-        <w:rPr>
-          <w:lang w:val="de-CH"/>
-        </w:rPr>
-        <w:t xml:space="preserve"> </w:t>
-      </w:r>
-      <w:proofErr w:type="spellStart"/>
-      <w:r>
-        <w:rPr>
-          <w:lang w:val="de-CH"/>
-        </w:rPr>
-        <w:t>Meta</w:t>
-      </w:r>
-      <w:proofErr w:type="spellEnd"/>
-      <w:r>
-        <w:rPr>
-          <w:lang w:val="de-CH"/>
-        </w:rPr>
-        <w:t xml:space="preserve"> </w:t>
-      </w:r>
-      <w:proofErr w:type="spellStart"/>
-      <w:r>
-        <w:rPr>
-          <w:lang w:val="de-CH"/>
-        </w:rPr>
+        <w:t xml:space="preserve"> by Meta </w:t>
+      </w:r>
+      <w:proofErr w:type="spellStart"/>
+      <w:r>
         <w:t>Platforms</w:t>
       </w:r>
       <w:proofErr w:type="spellEnd"/>
       <w:r>
-        <w:rPr>
-          <w:lang w:val="de-CH"/>
-        </w:rPr>
-        <w:t xml:space="preserve">, Inc. </w:t>
-      </w:r>
-      <w:proofErr w:type="spellStart"/>
-      <w:r>
-        <w:rPr>
-          <w:lang w:val="de-CH"/>
-        </w:rPr>
-        <w:t>It</w:t>
-      </w:r>
-      <w:proofErr w:type="spellEnd"/>
-      <w:r>
-        <w:rPr>
-          <w:lang w:val="de-CH"/>
-        </w:rPr>
-        <w:t xml:space="preserve"> </w:t>
-      </w:r>
-      <w:proofErr w:type="spellStart"/>
-      <w:r>
-        <w:rPr>
-          <w:lang w:val="de-CH"/>
-        </w:rPr>
+        <w:t xml:space="preserve">, Inc. It </w:t>
+      </w:r>
+      <w:proofErr w:type="spellStart"/>
+      <w:r>
         <w:t>is</w:t>
       </w:r>
       <w:proofErr w:type="spellEnd"/>
       <w:r>
-        <w:rPr>
-          <w:lang w:val="de-CH"/>
-        </w:rPr>
-        <w:t xml:space="preserve"> </w:t>
-      </w:r>
-      <w:proofErr w:type="spellStart"/>
-      <w:r>
-        <w:rPr>
-          <w:lang w:val="de-CH"/>
-        </w:rPr>
+        <w:t xml:space="preserve"> </w:t>
+      </w:r>
+      <w:proofErr w:type="spellStart"/>
+      <w:r>
         <w:t>used</w:t>
       </w:r>
       <w:proofErr w:type="spellEnd"/>
       <w:r>
-        <w:rPr>
-          <w:lang w:val="de-CH"/>
-        </w:rPr>
-        <w:t xml:space="preserve"> </w:t>
-      </w:r>
-      <w:proofErr w:type="spellStart"/>
-      <w:r>
-        <w:rPr>
-          <w:lang w:val="de-CH"/>
-        </w:rPr>
-        <w:t>to</w:t>
-      </w:r>
-      <w:proofErr w:type="spellEnd"/>
-      <w:r>
-        <w:rPr>
-          <w:lang w:val="de-CH"/>
-        </w:rPr>
-        <w:t xml:space="preserve"> </w:t>
-      </w:r>
-      <w:proofErr w:type="spellStart"/>
-      <w:r>
-        <w:rPr>
-          <w:lang w:val="de-CH"/>
-        </w:rPr>
+        <w:t xml:space="preserve"> to </w:t>
+      </w:r>
+      <w:proofErr w:type="spellStart"/>
+      <w:r>
         <w:t>develop</w:t>
       </w:r>
       <w:proofErr w:type="spellEnd"/>
       <w:r>
-        <w:rPr>
-          <w:lang w:val="de-CH"/>
-        </w:rPr>
-        <w:t xml:space="preserve"> </w:t>
-      </w:r>
-      <w:proofErr w:type="spellStart"/>
-      <w:r>
-        <w:rPr>
-          <w:lang w:val="de-CH"/>
-        </w:rPr>
-        <w:t>applications</w:t>
-      </w:r>
-      <w:proofErr w:type="spellEnd"/>
-      <w:r>
-        <w:rPr>
-          <w:lang w:val="de-CH"/>
-        </w:rPr>
-        <w:t xml:space="preserve"> </w:t>
-      </w:r>
-      <w:proofErr w:type="spellStart"/>
-      <w:r>
-        <w:rPr>
-          <w:lang w:val="de-CH"/>
-        </w:rPr>
-        <w:t>for</w:t>
-      </w:r>
-      <w:proofErr w:type="spellEnd"/>
-      <w:r>
-        <w:rPr>
-          <w:lang w:val="de-CH"/>
-        </w:rPr>
-        <w:t xml:space="preserve"> Android, Android TV,</w:t>
-      </w:r>
-      <w:r>
-        <w:rPr>
-          <w:lang w:val="de-CH"/>
-        </w:rPr>
-        <w:t xml:space="preserve"> iOS,</w:t>
-      </w:r>
-      <w:r>
-        <w:rPr>
-          <w:lang w:val="de-CH"/>
-        </w:rPr>
-        <w:t xml:space="preserve"> </w:t>
-      </w:r>
-      <w:proofErr w:type="spellStart"/>
-      <w:r>
-        <w:rPr>
-          <w:lang w:val="de-CH"/>
-        </w:rPr>
+        <w:t xml:space="preserve"> applications for Android, Android TV, iOS, </w:t>
+      </w:r>
+      <w:proofErr w:type="spellStart"/>
+      <w:r>
         <w:t>macOS</w:t>
       </w:r>
       <w:proofErr w:type="spellEnd"/>
       <w:r>
-        <w:rPr>
-          <w:lang w:val="de-CH"/>
-        </w:rPr>
         <w:t xml:space="preserve">, </w:t>
       </w:r>
       <w:proofErr w:type="spellStart"/>
       <w:r>
-        <w:rPr>
-          <w:lang w:val="de-CH"/>
-        </w:rPr>
         <w:t>tvOS</w:t>
       </w:r>
       <w:proofErr w:type="spellEnd"/>
       <w:r>
-        <w:rPr>
-          <w:lang w:val="de-CH"/>
-        </w:rPr>
-        <w:t xml:space="preserve">, Web, Windows </w:t>
-      </w:r>
-      <w:proofErr w:type="spellStart"/>
-      <w:r>
-        <w:rPr>
-          <w:lang w:val="de-CH"/>
-        </w:rPr>
-        <w:t>and</w:t>
-      </w:r>
-      <w:proofErr w:type="spellEnd"/>
-      <w:r>
-        <w:rPr>
-          <w:lang w:val="de-CH"/>
-        </w:rPr>
-        <w:t xml:space="preserve"> UWP </w:t>
-      </w:r>
-      <w:proofErr w:type="spellStart"/>
-      <w:r>
-        <w:rPr>
-          <w:lang w:val="de-CH"/>
-        </w:rPr>
-        <w:t>by</w:t>
-      </w:r>
-      <w:proofErr w:type="spellEnd"/>
-      <w:r>
-        <w:rPr>
-          <w:lang w:val="de-CH"/>
-        </w:rPr>
-        <w:t xml:space="preserve"> </w:t>
-      </w:r>
-      <w:proofErr w:type="spellStart"/>
-      <w:r>
-        <w:rPr>
-          <w:lang w:val="de-CH"/>
-        </w:rPr>
+        <w:t xml:space="preserve">, Web, Windows and UWP by </w:t>
+      </w:r>
+      <w:proofErr w:type="spellStart"/>
+      <w:r>
         <w:t>enabling</w:t>
       </w:r>
       <w:proofErr w:type="spellEnd"/>
       <w:r>
-        <w:rPr>
-          <w:lang w:val="de-CH"/>
-        </w:rPr>
-        <w:t xml:space="preserve"> </w:t>
-      </w:r>
-      <w:proofErr w:type="spellStart"/>
-      <w:r>
-        <w:rPr>
-          <w:lang w:val="de-CH"/>
-        </w:rPr>
+        <w:t xml:space="preserve"> </w:t>
+      </w:r>
+      <w:proofErr w:type="spellStart"/>
+      <w:r>
         <w:t>developers</w:t>
       </w:r>
       <w:proofErr w:type="spellEnd"/>
       <w:r>
-        <w:rPr>
-          <w:lang w:val="de-CH"/>
-        </w:rPr>
-        <w:t xml:space="preserve"> </w:t>
-      </w:r>
-      <w:proofErr w:type="spellStart"/>
-      <w:r>
-        <w:rPr>
-          <w:lang w:val="de-CH"/>
-        </w:rPr>
-        <w:t>to</w:t>
-      </w:r>
-      <w:proofErr w:type="spellEnd"/>
-      <w:r>
-        <w:rPr>
-          <w:lang w:val="de-CH"/>
-        </w:rPr>
-        <w:t xml:space="preserve"> </w:t>
-      </w:r>
-      <w:proofErr w:type="spellStart"/>
-      <w:r>
-        <w:rPr>
-          <w:lang w:val="de-CH"/>
-        </w:rPr>
-        <w:t>use</w:t>
-      </w:r>
-      <w:proofErr w:type="spellEnd"/>
-      <w:r>
-        <w:rPr>
-          <w:lang w:val="de-CH"/>
-        </w:rPr>
-        <w:t xml:space="preserve"> </w:t>
-      </w:r>
-      <w:proofErr w:type="spellStart"/>
-      <w:r>
-        <w:rPr>
-          <w:lang w:val="de-CH"/>
-        </w:rPr>
-        <w:t>the</w:t>
-      </w:r>
-      <w:proofErr w:type="spellEnd"/>
-      <w:r>
-        <w:rPr>
-          <w:lang w:val="de-CH"/>
-        </w:rPr>
-        <w:t xml:space="preserve"> </w:t>
-      </w:r>
-      <w:proofErr w:type="spellStart"/>
-      <w:r>
-        <w:rPr>
-          <w:lang w:val="de-CH"/>
-        </w:rPr>
+        <w:t xml:space="preserve"> to use the </w:t>
+      </w:r>
+      <w:proofErr w:type="spellStart"/>
+      <w:r>
         <w:t>React</w:t>
       </w:r>
       <w:proofErr w:type="spellEnd"/>
       <w:r>
-        <w:rPr>
-          <w:lang w:val="de-CH"/>
-        </w:rPr>
-        <w:t xml:space="preserve"> </w:t>
-      </w:r>
-      <w:proofErr w:type="spellStart"/>
-      <w:r>
-        <w:rPr>
-          <w:lang w:val="de-CH"/>
-        </w:rPr>
+        <w:t xml:space="preserve"> </w:t>
+      </w:r>
+      <w:proofErr w:type="spellStart"/>
+      <w:r>
         <w:t>framework</w:t>
       </w:r>
       <w:proofErr w:type="spellEnd"/>
       <w:r>
-        <w:rPr>
-          <w:lang w:val="de-CH"/>
-        </w:rPr>
-        <w:t xml:space="preserve"> </w:t>
-      </w:r>
-      <w:proofErr w:type="spellStart"/>
-      <w:r>
-        <w:rPr>
-          <w:lang w:val="de-CH"/>
-        </w:rPr>
+        <w:t xml:space="preserve"> </w:t>
+      </w:r>
+      <w:proofErr w:type="spellStart"/>
+      <w:r>
         <w:t>along</w:t>
       </w:r>
       <w:proofErr w:type="spellEnd"/>
       <w:r>
-        <w:rPr>
-          <w:lang w:val="de-CH"/>
-        </w:rPr>
-        <w:t xml:space="preserve"> </w:t>
-      </w:r>
-      <w:proofErr w:type="spellStart"/>
-      <w:r>
-        <w:rPr>
-          <w:lang w:val="de-CH"/>
-        </w:rPr>
+        <w:t xml:space="preserve"> </w:t>
+      </w:r>
+      <w:proofErr w:type="spellStart"/>
+      <w:r>
         <w:t>with</w:t>
       </w:r>
       <w:proofErr w:type="spellEnd"/>
       <w:r>
-        <w:rPr>
-          <w:lang w:val="de-CH"/>
-        </w:rPr>
         <w:t xml:space="preserve"> native </w:t>
       </w:r>
       <w:proofErr w:type="spellStart"/>
       <w:r>
-        <w:rPr>
-          <w:lang w:val="de-CH"/>
-        </w:rPr>
         <w:t>platform</w:t>
       </w:r>
       <w:proofErr w:type="spellEnd"/>
       <w:r>
-        <w:rPr>
-          <w:lang w:val="de-CH"/>
-        </w:rPr>
-        <w:t xml:space="preserve"> </w:t>
-      </w:r>
-      <w:proofErr w:type="spellStart"/>
-      <w:r>
-        <w:rPr>
-          <w:lang w:val="de-CH"/>
-        </w:rPr>
+        <w:t xml:space="preserve"> </w:t>
+      </w:r>
+      <w:proofErr w:type="spellStart"/>
+      <w:r>
         <w:t>capabilities</w:t>
       </w:r>
       <w:proofErr w:type="spellEnd"/>
       <w:r>
-        <w:rPr>
-          <w:lang w:val="de-CH"/>
-        </w:rPr>
         <w:t xml:space="preserve">. </w:t>
       </w:r>
       <w:r>
@@ -641,7 +343,19 @@
           <w:rPr>
             <w:rStyle w:val="Lienhypertexte"/>
           </w:rPr>
-          <w:t>https://reactnative.dev/docs/getting-started</w:t>
+          <w:t>https://reactnative.dev/docs/</w:t>
+        </w:r>
+        <w:r>
+          <w:rPr>
+            <w:rStyle w:val="Lienhypertexte"/>
+          </w:rPr>
+          <w:t>g</w:t>
+        </w:r>
+        <w:r>
+          <w:rPr>
+            <w:rStyle w:val="Lienhypertexte"/>
+          </w:rPr>
+          <w:t>etting-started</w:t>
         </w:r>
       </w:hyperlink>
       <w:r>
@@ -697,8 +411,18 @@
       <w:r>
         <w:t xml:space="preserve"> </w:t>
       </w:r>
+    </w:p>
+    <w:p>
+      <w:r>
+        <w:t>Mots clés :</w:t>
+      </w:r>
       <w:bookmarkStart w:id="0" w:name="_GoBack"/>
       <w:bookmarkEnd w:id="0"/>
+    </w:p>
+    <w:p>
+      <w:r>
+        <w:t>API, SDK, IDE, Framework</w:t>
+      </w:r>
     </w:p>
     <w:sectPr>
       <w:pgSz w:w="11906" w:h="16838"/>
@@ -1142,6 +866,18 @@
       <w:u w:val="single"/>
     </w:rPr>
   </w:style>
+  <w:style w:type="character" w:styleId="Lienhypertextesuivivisit">
+    <w:name w:val="FollowedHyperlink"/>
+    <w:basedOn w:val="Policepardfaut"/>
+    <w:uiPriority w:val="99"/>
+    <w:semiHidden/>
+    <w:unhideWhenUsed/>
+    <w:rsid w:val="005F7464"/>
+    <w:rPr>
+      <w:color w:val="954F72" w:themeColor="followedHyperlink"/>
+      <w:u w:val="single"/>
+    </w:rPr>
+  </w:style>
 </w:styles>
 </file>
 
